--- a/3 курс/Основы бизнес-информатики/lab1.docx
+++ b/3 курс/Основы бизнес-информатики/lab1.docx
@@ -11,6 +11,8 @@
           <w:szCs w:val="28"/>
         </w:rPr>
       </w:pPr>
+      <w:bookmarkStart w:id="0" w:name="_GoBack"/>
+      <w:bookmarkEnd w:id="0"/>
       <w:r>
         <w:rPr>
           <w:rFonts w:ascii="Times New Roman" w:hAnsi="Times New Roman" w:cs="Times New Roman"/>
@@ -53,7 +55,6 @@
           <w:rFonts w:ascii="Times New Roman" w:hAnsi="Times New Roman" w:cs="Times New Roman"/>
           <w:sz w:val="28"/>
           <w:szCs w:val="28"/>
-          <w:lang w:val="en-US"/>
         </w:rPr>
         <w:t xml:space="preserve"> 4.0</w:t>
       </w:r>
@@ -104,7 +105,7 @@
                     <pic:cNvPicPr/>
                   </pic:nvPicPr>
                   <pic:blipFill>
-                    <a:blip r:embed="rId5"/>
+                    <a:blip r:embed="rId7"/>
                     <a:stretch>
                       <a:fillRect/>
                     </a:stretch>
@@ -138,7 +139,6 @@
           <w:rFonts w:ascii="Times New Roman" w:hAnsi="Times New Roman" w:cs="Times New Roman"/>
           <w:sz w:val="28"/>
           <w:szCs w:val="28"/>
-          <w:lang w:val="en-US"/>
         </w:rPr>
         <w:t xml:space="preserve"> </w:t>
       </w:r>
@@ -157,7 +157,6 @@
           <w:rFonts w:ascii="Times New Roman" w:hAnsi="Times New Roman" w:cs="Times New Roman"/>
           <w:sz w:val="28"/>
           <w:szCs w:val="28"/>
-          <w:lang w:val="en-US"/>
         </w:rPr>
       </w:pPr>
       <w:r>
@@ -183,7 +182,6 @@
           <w:rFonts w:ascii="Times New Roman" w:hAnsi="Times New Roman" w:cs="Times New Roman"/>
           <w:sz w:val="28"/>
           <w:szCs w:val="28"/>
-          <w:lang w:val="en-US"/>
         </w:rPr>
         <w:br/>
       </w:r>
@@ -207,7 +205,7 @@
                     <pic:cNvPicPr/>
                   </pic:nvPicPr>
                   <pic:blipFill>
-                    <a:blip r:embed="rId6"/>
+                    <a:blip r:embed="rId8"/>
                     <a:stretch>
                       <a:fillRect/>
                     </a:stretch>
@@ -588,10 +586,9 @@
         </w:rPr>
         <w:t>Стрелка входа рисуется как входящая в левую грань работы. Стрелка управления рисуете как входящая в верхнюю грань работы. Стрелка выхода рисуется как исходящая из правой грани работы. Стрелка механизма рисуется как входящая в нижнюю грань работы.</w:t>
       </w:r>
-      <w:bookmarkStart w:id="0" w:name="_GoBack"/>
-      <w:bookmarkEnd w:id="0"/>
     </w:p>
     <w:sectPr>
+      <w:headerReference w:type="default" r:id="rId9"/>
       <w:pgSz w:w="11906" w:h="16838"/>
       <w:pgMar w:top="1134" w:right="850" w:bottom="1134" w:left="1701" w:header="708" w:footer="708" w:gutter="0"/>
       <w:cols w:space="708"/>
@@ -599,6 +596,74 @@
     </w:sectPr>
   </w:body>
 </w:document>
+</file>
+
+<file path=word/endnotes.xml><?xml version="1.0" encoding="utf-8"?>
+<w:endnotes xmlns:wpc="http://schemas.microsoft.com/office/word/2010/wordprocessingCanvas" xmlns:cx="http://schemas.microsoft.com/office/drawing/2014/chartex" xmlns:cx1="http://schemas.microsoft.com/office/drawing/2015/9/8/chartex" xmlns:cx2="http://schemas.microsoft.com/office/drawing/2015/10/21/chartex" xmlns:cx3="http://schemas.microsoft.com/office/drawing/2016/5/9/chartex" xmlns:cx4="http://schemas.microsoft.com/office/drawing/2016/5/10/chartex" xmlns:cx5="http://schemas.microsoft.com/office/drawing/2016/5/11/chartex" xmlns:cx6="http://schemas.microsoft.com/office/drawing/2016/5/12/chartex" xmlns:cx7="http://schemas.microsoft.com/office/drawing/2016/5/13/chartex" xmlns:cx8="http://schemas.microsoft.com/office/drawing/2016/5/14/chartex" xmlns:mc="http://schemas.openxmlformats.org/markup-compatibility/2006" xmlns:aink="http://schemas.microsoft.com/office/drawing/2016/ink" xmlns:am3d="http://schemas.microsoft.com/office/drawing/2017/model3d" xmlns:o="urn:schemas-microsoft-com:office:office" xmlns:r="http://schemas.openxmlformats.org/officeDocument/2006/relationships" xmlns:m="http://schemas.openxmlformats.org/officeDocument/2006/math" xmlns:v="urn:schemas-microsoft-com:vml" xmlns:wp14="http://schemas.microsoft.com/office/word/2010/wordprocessingDrawing" xmlns:wp="http://schemas.openxmlformats.org/drawingml/2006/wordprocessingDrawing" xmlns:w10="urn:schemas-microsoft-com:office:word" xmlns:w="http://schemas.openxmlformats.org/wordprocessingml/2006/main" xmlns:w14="http://schemas.microsoft.com/office/word/2010/wordml" xmlns:w15="http://schemas.microsoft.com/office/word/2012/wordml" xmlns:w16cid="http://schemas.microsoft.com/office/word/2016/wordml/cid" xmlns:w16se="http://schemas.microsoft.com/office/word/2015/wordml/symex" xmlns:wpg="http://schemas.microsoft.com/office/word/2010/wordprocessingGroup" xmlns:wpi="http://schemas.microsoft.com/office/word/2010/wordprocessingInk" xmlns:wne="http://schemas.microsoft.com/office/word/2006/wordml" xmlns:wps="http://schemas.microsoft.com/office/word/2010/wordprocessingShape" mc:Ignorable="w14 w15 w16se w16cid wp14">
+  <w:endnote w:type="separator" w:id="-1">
+    <w:p>
+      <w:pPr>
+        <w:spacing w:after="0" w:line="240" w:lineRule="auto"/>
+      </w:pPr>
+      <w:r>
+        <w:separator/>
+      </w:r>
+    </w:p>
+  </w:endnote>
+  <w:endnote w:type="continuationSeparator" w:id="0">
+    <w:p>
+      <w:pPr>
+        <w:spacing w:after="0" w:line="240" w:lineRule="auto"/>
+      </w:pPr>
+      <w:r>
+        <w:continuationSeparator/>
+      </w:r>
+    </w:p>
+  </w:endnote>
+</w:endnotes>
+</file>
+
+<file path=word/footnotes.xml><?xml version="1.0" encoding="utf-8"?>
+<w:footnotes xmlns:wpc="http://schemas.microsoft.com/office/word/2010/wordprocessingCanvas" xmlns:cx="http://schemas.microsoft.com/office/drawing/2014/chartex" xmlns:cx1="http://schemas.microsoft.com/office/drawing/2015/9/8/chartex" xmlns:cx2="http://schemas.microsoft.com/office/drawing/2015/10/21/chartex" xmlns:cx3="http://schemas.microsoft.com/office/drawing/2016/5/9/chartex" xmlns:cx4="http://schemas.microsoft.com/office/drawing/2016/5/10/chartex" xmlns:cx5="http://schemas.microsoft.com/office/drawing/2016/5/11/chartex" xmlns:cx6="http://schemas.microsoft.com/office/drawing/2016/5/12/chartex" xmlns:cx7="http://schemas.microsoft.com/office/drawing/2016/5/13/chartex" xmlns:cx8="http://schemas.microsoft.com/office/drawing/2016/5/14/chartex" xmlns:mc="http://schemas.openxmlformats.org/markup-compatibility/2006" xmlns:aink="http://schemas.microsoft.com/office/drawing/2016/ink" xmlns:am3d="http://schemas.microsoft.com/office/drawing/2017/model3d" xmlns:o="urn:schemas-microsoft-com:office:office" xmlns:r="http://schemas.openxmlformats.org/officeDocument/2006/relationships" xmlns:m="http://schemas.openxmlformats.org/officeDocument/2006/math" xmlns:v="urn:schemas-microsoft-com:vml" xmlns:wp14="http://schemas.microsoft.com/office/word/2010/wordprocessingDrawing" xmlns:wp="http://schemas.openxmlformats.org/drawingml/2006/wordprocessingDrawing" xmlns:w10="urn:schemas-microsoft-com:office:word" xmlns:w="http://schemas.openxmlformats.org/wordprocessingml/2006/main" xmlns:w14="http://schemas.microsoft.com/office/word/2010/wordml" xmlns:w15="http://schemas.microsoft.com/office/word/2012/wordml" xmlns:w16cid="http://schemas.microsoft.com/office/word/2016/wordml/cid" xmlns:w16se="http://schemas.microsoft.com/office/word/2015/wordml/symex" xmlns:wpg="http://schemas.microsoft.com/office/word/2010/wordprocessingGroup" xmlns:wpi="http://schemas.microsoft.com/office/word/2010/wordprocessingInk" xmlns:wne="http://schemas.microsoft.com/office/word/2006/wordml" xmlns:wps="http://schemas.microsoft.com/office/word/2010/wordprocessingShape" mc:Ignorable="w14 w15 w16se w16cid wp14">
+  <w:footnote w:type="separator" w:id="-1">
+    <w:p>
+      <w:pPr>
+        <w:spacing w:after="0" w:line="240" w:lineRule="auto"/>
+      </w:pPr>
+      <w:r>
+        <w:separator/>
+      </w:r>
+    </w:p>
+  </w:footnote>
+  <w:footnote w:type="continuationSeparator" w:id="0">
+    <w:p>
+      <w:pPr>
+        <w:spacing w:after="0" w:line="240" w:lineRule="auto"/>
+      </w:pPr>
+      <w:r>
+        <w:continuationSeparator/>
+      </w:r>
+    </w:p>
+  </w:footnote>
+</w:footnotes>
+</file>
+
+<file path=word/header1.xml><?xml version="1.0" encoding="utf-8"?>
+<w:hdr xmlns:wpc="http://schemas.microsoft.com/office/word/2010/wordprocessingCanvas" xmlns:cx="http://schemas.microsoft.com/office/drawing/2014/chartex" xmlns:cx1="http://schemas.microsoft.com/office/drawing/2015/9/8/chartex" xmlns:cx2="http://schemas.microsoft.com/office/drawing/2015/10/21/chartex" xmlns:cx3="http://schemas.microsoft.com/office/drawing/2016/5/9/chartex" xmlns:cx4="http://schemas.microsoft.com/office/drawing/2016/5/10/chartex" xmlns:cx5="http://schemas.microsoft.com/office/drawing/2016/5/11/chartex" xmlns:cx6="http://schemas.microsoft.com/office/drawing/2016/5/12/chartex" xmlns:cx7="http://schemas.microsoft.com/office/drawing/2016/5/13/chartex" xmlns:cx8="http://schemas.microsoft.com/office/drawing/2016/5/14/chartex" xmlns:mc="http://schemas.openxmlformats.org/markup-compatibility/2006" xmlns:aink="http://schemas.microsoft.com/office/drawing/2016/ink" xmlns:am3d="http://schemas.microsoft.com/office/drawing/2017/model3d" xmlns:o="urn:schemas-microsoft-com:office:office" xmlns:r="http://schemas.openxmlformats.org/officeDocument/2006/relationships" xmlns:m="http://schemas.openxmlformats.org/officeDocument/2006/math" xmlns:v="urn:schemas-microsoft-com:vml" xmlns:wp14="http://schemas.microsoft.com/office/word/2010/wordprocessingDrawing" xmlns:wp="http://schemas.openxmlformats.org/drawingml/2006/wordprocessingDrawing" xmlns:w10="urn:schemas-microsoft-com:office:word" xmlns:w="http://schemas.openxmlformats.org/wordprocessingml/2006/main" xmlns:w14="http://schemas.microsoft.com/office/word/2010/wordml" xmlns:w15="http://schemas.microsoft.com/office/word/2012/wordml" xmlns:w16cid="http://schemas.microsoft.com/office/word/2016/wordml/cid" xmlns:w16se="http://schemas.microsoft.com/office/word/2015/wordml/symex" xmlns:wpg="http://schemas.microsoft.com/office/word/2010/wordprocessingGroup" xmlns:wpi="http://schemas.microsoft.com/office/word/2010/wordprocessingInk" xmlns:wne="http://schemas.microsoft.com/office/word/2006/wordml" xmlns:wps="http://schemas.microsoft.com/office/word/2010/wordprocessingShape" mc:Ignorable="w14 w15 w16se w16cid wp14">
+  <w:p>
+    <w:pPr>
+      <w:pStyle w:val="a4"/>
+    </w:pPr>
+    <w:r>
+      <w:t>Беленко А.В. 3ИВТ19(1)/2</w:t>
+    </w:r>
+  </w:p>
+  <w:p>
+    <w:pPr>
+      <w:pStyle w:val="a4"/>
+    </w:pPr>
+  </w:p>
+</w:hdr>
 </file>
 
 <file path=word/numbering.xml><?xml version="1.0" encoding="utf-8"?>
@@ -1131,6 +1196,50 @@
       <w:contextualSpacing/>
     </w:pPr>
   </w:style>
+  <w:style w:type="paragraph" w:styleId="a4">
+    <w:name w:val="header"/>
+    <w:basedOn w:val="a"/>
+    <w:link w:val="a5"/>
+    <w:uiPriority w:val="99"/>
+    <w:unhideWhenUsed/>
+    <w:rsid w:val="006B4BB1"/>
+    <w:pPr>
+      <w:tabs>
+        <w:tab w:val="center" w:pos="4677"/>
+        <w:tab w:val="right" w:pos="9355"/>
+      </w:tabs>
+      <w:spacing w:after="0" w:line="240" w:lineRule="auto"/>
+    </w:pPr>
+  </w:style>
+  <w:style w:type="character" w:customStyle="1" w:styleId="a5">
+    <w:name w:val="Верхний колонтитул Знак"/>
+    <w:basedOn w:val="a0"/>
+    <w:link w:val="a4"/>
+    <w:uiPriority w:val="99"/>
+    <w:rsid w:val="006B4BB1"/>
+  </w:style>
+  <w:style w:type="paragraph" w:styleId="a6">
+    <w:name w:val="footer"/>
+    <w:basedOn w:val="a"/>
+    <w:link w:val="a7"/>
+    <w:uiPriority w:val="99"/>
+    <w:unhideWhenUsed/>
+    <w:rsid w:val="006B4BB1"/>
+    <w:pPr>
+      <w:tabs>
+        <w:tab w:val="center" w:pos="4677"/>
+        <w:tab w:val="right" w:pos="9355"/>
+      </w:tabs>
+      <w:spacing w:after="0" w:line="240" w:lineRule="auto"/>
+    </w:pPr>
+  </w:style>
+  <w:style w:type="character" w:customStyle="1" w:styleId="a7">
+    <w:name w:val="Нижний колонтитул Знак"/>
+    <w:basedOn w:val="a0"/>
+    <w:link w:val="a6"/>
+    <w:uiPriority w:val="99"/>
+    <w:rsid w:val="006B4BB1"/>
+  </w:style>
 </w:styles>
 </file>
 
